--- a/Intro to Automation/Intro to PLC/Jobs/Extra Graph Paper.docx
+++ b/Intro to Automation/Intro to PLC/Jobs/Extra Graph Paper.docx
@@ -18094,6 +18094,7 @@
                 <w:szCs w:val="20"/>
               </w:rPr>
             </w:pPr>
+            <w:bookmarkStart w:id="0" w:name="_GoBack"/>
           </w:p>
         </w:tc>
         <w:tc>
@@ -18321,6 +18322,7 @@
           </w:p>
         </w:tc>
       </w:tr>
+      <w:bookmarkEnd w:id="0"/>
       <w:tr>
         <w:trPr>
           <w:trHeight w:val="360"/>
@@ -18567,6 +18569,7 @@
     </w:tbl>
     <w:p>
       <w:pPr>
+        <w:spacing w:after="0" w:line="240" w:lineRule="auto"/>
         <w:rPr>
           <w:rFonts w:ascii="Verdana" w:hAnsi="Verdana"/>
           <w:sz w:val="20"/>
@@ -18576,11 +18579,9 @@
     </w:p>
     <w:sectPr>
       <w:headerReference w:type="even" r:id="rId7"/>
-      <w:headerReference w:type="default" r:id="rId8"/>
-      <w:footerReference w:type="even" r:id="rId9"/>
-      <w:footerReference w:type="default" r:id="rId10"/>
-      <w:headerReference w:type="first" r:id="rId11"/>
-      <w:footerReference w:type="first" r:id="rId12"/>
+      <w:footerReference w:type="even" r:id="rId8"/>
+      <w:headerReference w:type="first" r:id="rId9"/>
+      <w:footerReference w:type="first" r:id="rId10"/>
       <w:pgSz w:w="12240" w:h="15840" w:code="1"/>
       <w:pgMar w:top="720" w:right="720" w:bottom="720" w:left="1440" w:header="360" w:footer="360" w:gutter="0"/>
       <w:cols w:space="720"/>
@@ -18755,25 +18756,10 @@
       <w:tab/>
     </w:r>
   </w:p>
-  <w:p>
-    <w:pPr>
-      <w:pStyle w:val="Footer"/>
-    </w:pPr>
-  </w:p>
 </w:ftr>
 </file>
 
 <file path=word/footer2.xml><?xml version="1.0" encoding="utf-8"?>
-<w:ftr xmlns:wpc="http://schemas.microsoft.com/office/word/2010/wordprocessingCanvas" xmlns:cx="http://schemas.microsoft.com/office/drawing/2014/chartex" xmlns:cx1="http://schemas.microsoft.com/office/drawing/2015/9/8/chartex" xmlns:cx2="http://schemas.microsoft.com/office/drawing/2015/10/21/chartex" xmlns:cx3="http://schemas.microsoft.com/office/drawing/2016/5/9/chartex" xmlns:cx4="http://schemas.microsoft.com/office/drawing/2016/5/10/chartex" xmlns:cx5="http://schemas.microsoft.com/office/drawing/2016/5/11/chartex" xmlns:cx6="http://schemas.microsoft.com/office/drawing/2016/5/12/chartex" xmlns:cx7="http://schemas.microsoft.com/office/drawing/2016/5/13/chartex" xmlns:cx8="http://schemas.microsoft.com/office/drawing/2016/5/14/chartex" xmlns:mc="http://schemas.openxmlformats.org/markup-compatibility/2006" xmlns:aink="http://schemas.microsoft.com/office/drawing/2016/ink" xmlns:am3d="http://schemas.microsoft.com/office/drawing/2017/model3d" xmlns:o="urn:schemas-microsoft-com:office:office" xmlns:r="http://schemas.openxmlformats.org/officeDocument/2006/relationships" xmlns:m="http://schemas.openxmlformats.org/officeDocument/2006/math" xmlns:v="urn:schemas-microsoft-com:vml" xmlns:wp14="http://schemas.microsoft.com/office/word/2010/wordprocessingDrawing" xmlns:wp="http://schemas.openxmlformats.org/drawingml/2006/wordprocessingDrawing" xmlns:w10="urn:schemas-microsoft-com:office:word" xmlns:w="http://schemas.openxmlformats.org/wordprocessingml/2006/main" xmlns:w14="http://schemas.microsoft.com/office/word/2010/wordml" xmlns:w15="http://schemas.microsoft.com/office/word/2012/wordml" xmlns:w16cid="http://schemas.microsoft.com/office/word/2016/wordml/cid" xmlns:w16se="http://schemas.microsoft.com/office/word/2015/wordml/symex" xmlns:wpg="http://schemas.microsoft.com/office/word/2010/wordprocessingGroup" xmlns:wpi="http://schemas.microsoft.com/office/word/2010/wordprocessingInk" xmlns:wne="http://schemas.microsoft.com/office/word/2006/wordml" xmlns:wps="http://schemas.microsoft.com/office/word/2010/wordprocessingShape" mc:Ignorable="w14 w15 w16se w16cid wp14">
-  <w:p>
-    <w:pPr>
-      <w:pStyle w:val="Footer"/>
-    </w:pPr>
-  </w:p>
-</w:ftr>
-</file>
-
-<file path=word/footer3.xml><?xml version="1.0" encoding="utf-8"?>
 <w:ftr xmlns:wpc="http://schemas.microsoft.com/office/word/2010/wordprocessingCanvas" xmlns:cx="http://schemas.microsoft.com/office/drawing/2014/chartex" xmlns:cx1="http://schemas.microsoft.com/office/drawing/2015/9/8/chartex" xmlns:cx2="http://schemas.microsoft.com/office/drawing/2015/10/21/chartex" xmlns:cx3="http://schemas.microsoft.com/office/drawing/2016/5/9/chartex" xmlns:cx4="http://schemas.microsoft.com/office/drawing/2016/5/10/chartex" xmlns:cx5="http://schemas.microsoft.com/office/drawing/2016/5/11/chartex" xmlns:cx6="http://schemas.microsoft.com/office/drawing/2016/5/12/chartex" xmlns:cx7="http://schemas.microsoft.com/office/drawing/2016/5/13/chartex" xmlns:cx8="http://schemas.microsoft.com/office/drawing/2016/5/14/chartex" xmlns:mc="http://schemas.openxmlformats.org/markup-compatibility/2006" xmlns:aink="http://schemas.microsoft.com/office/drawing/2016/ink" xmlns:am3d="http://schemas.microsoft.com/office/drawing/2017/model3d" xmlns:o="urn:schemas-microsoft-com:office:office" xmlns:r="http://schemas.openxmlformats.org/officeDocument/2006/relationships" xmlns:m="http://schemas.openxmlformats.org/officeDocument/2006/math" xmlns:v="urn:schemas-microsoft-com:vml" xmlns:wp14="http://schemas.microsoft.com/office/word/2010/wordprocessingDrawing" xmlns:wp="http://schemas.openxmlformats.org/drawingml/2006/wordprocessingDrawing" xmlns:w10="urn:schemas-microsoft-com:office:word" xmlns:w="http://schemas.openxmlformats.org/wordprocessingml/2006/main" xmlns:w14="http://schemas.microsoft.com/office/word/2010/wordml" xmlns:w15="http://schemas.microsoft.com/office/word/2012/wordml" xmlns:w16cid="http://schemas.microsoft.com/office/word/2016/wordml/cid" xmlns:w16se="http://schemas.microsoft.com/office/word/2015/wordml/symex" xmlns:wpg="http://schemas.microsoft.com/office/word/2010/wordprocessingGroup" xmlns:wpi="http://schemas.microsoft.com/office/word/2010/wordprocessingInk" xmlns:wne="http://schemas.microsoft.com/office/word/2006/wordml" xmlns:wps="http://schemas.microsoft.com/office/word/2010/wordprocessingShape" mc:Ignorable="w14 w15 w16se w16cid wp14">
   <w:p>
     <w:pPr>
@@ -18959,7 +18945,6 @@
         <w:szCs w:val="20"/>
       </w:rPr>
     </w:pPr>
-    <w:bookmarkStart w:id="0" w:name="_GoBack"/>
     <w:r>
       <w:rPr>
         <w:rFonts w:ascii="BankGothic Lt BT" w:hAnsi="BankGothic Lt BT"/>
@@ -19023,22 +19008,11 @@
       </w:rPr>
       <w:tab/>
     </w:r>
-    <w:bookmarkEnd w:id="0"/>
   </w:p>
 </w:hdr>
 </file>
 
 <file path=word/header2.xml><?xml version="1.0" encoding="utf-8"?>
-<w:hdr xmlns:wpc="http://schemas.microsoft.com/office/word/2010/wordprocessingCanvas" xmlns:cx="http://schemas.microsoft.com/office/drawing/2014/chartex" xmlns:cx1="http://schemas.microsoft.com/office/drawing/2015/9/8/chartex" xmlns:cx2="http://schemas.microsoft.com/office/drawing/2015/10/21/chartex" xmlns:cx3="http://schemas.microsoft.com/office/drawing/2016/5/9/chartex" xmlns:cx4="http://schemas.microsoft.com/office/drawing/2016/5/10/chartex" xmlns:cx5="http://schemas.microsoft.com/office/drawing/2016/5/11/chartex" xmlns:cx6="http://schemas.microsoft.com/office/drawing/2016/5/12/chartex" xmlns:cx7="http://schemas.microsoft.com/office/drawing/2016/5/13/chartex" xmlns:cx8="http://schemas.microsoft.com/office/drawing/2016/5/14/chartex" xmlns:mc="http://schemas.openxmlformats.org/markup-compatibility/2006" xmlns:aink="http://schemas.microsoft.com/office/drawing/2016/ink" xmlns:am3d="http://schemas.microsoft.com/office/drawing/2017/model3d" xmlns:o="urn:schemas-microsoft-com:office:office" xmlns:r="http://schemas.openxmlformats.org/officeDocument/2006/relationships" xmlns:m="http://schemas.openxmlformats.org/officeDocument/2006/math" xmlns:v="urn:schemas-microsoft-com:vml" xmlns:wp14="http://schemas.microsoft.com/office/word/2010/wordprocessingDrawing" xmlns:wp="http://schemas.openxmlformats.org/drawingml/2006/wordprocessingDrawing" xmlns:w10="urn:schemas-microsoft-com:office:word" xmlns:w="http://schemas.openxmlformats.org/wordprocessingml/2006/main" xmlns:w14="http://schemas.microsoft.com/office/word/2010/wordml" xmlns:w15="http://schemas.microsoft.com/office/word/2012/wordml" xmlns:w16cid="http://schemas.microsoft.com/office/word/2016/wordml/cid" xmlns:w16se="http://schemas.microsoft.com/office/word/2015/wordml/symex" xmlns:wpg="http://schemas.microsoft.com/office/word/2010/wordprocessingGroup" xmlns:wpi="http://schemas.microsoft.com/office/word/2010/wordprocessingInk" xmlns:wne="http://schemas.microsoft.com/office/word/2006/wordml" xmlns:wps="http://schemas.microsoft.com/office/word/2010/wordprocessingShape" mc:Ignorable="w14 w15 w16se w16cid wp14">
-  <w:p>
-    <w:pPr>
-      <w:pStyle w:val="Header"/>
-    </w:pPr>
-  </w:p>
-</w:hdr>
-</file>
-
-<file path=word/header3.xml><?xml version="1.0" encoding="utf-8"?>
 <w:hdr xmlns:wpc="http://schemas.microsoft.com/office/word/2010/wordprocessingCanvas" xmlns:cx="http://schemas.microsoft.com/office/drawing/2014/chartex" xmlns:cx1="http://schemas.microsoft.com/office/drawing/2015/9/8/chartex" xmlns:cx2="http://schemas.microsoft.com/office/drawing/2015/10/21/chartex" xmlns:cx3="http://schemas.microsoft.com/office/drawing/2016/5/9/chartex" xmlns:cx4="http://schemas.microsoft.com/office/drawing/2016/5/10/chartex" xmlns:cx5="http://schemas.microsoft.com/office/drawing/2016/5/11/chartex" xmlns:cx6="http://schemas.microsoft.com/office/drawing/2016/5/12/chartex" xmlns:cx7="http://schemas.microsoft.com/office/drawing/2016/5/13/chartex" xmlns:cx8="http://schemas.microsoft.com/office/drawing/2016/5/14/chartex" xmlns:mc="http://schemas.openxmlformats.org/markup-compatibility/2006" xmlns:aink="http://schemas.microsoft.com/office/drawing/2016/ink" xmlns:am3d="http://schemas.microsoft.com/office/drawing/2017/model3d" xmlns:o="urn:schemas-microsoft-com:office:office" xmlns:r="http://schemas.openxmlformats.org/officeDocument/2006/relationships" xmlns:m="http://schemas.openxmlformats.org/officeDocument/2006/math" xmlns:v="urn:schemas-microsoft-com:vml" xmlns:wp14="http://schemas.microsoft.com/office/word/2010/wordprocessingDrawing" xmlns:wp="http://schemas.openxmlformats.org/drawingml/2006/wordprocessingDrawing" xmlns:w10="urn:schemas-microsoft-com:office:word" xmlns:w="http://schemas.openxmlformats.org/wordprocessingml/2006/main" xmlns:w14="http://schemas.microsoft.com/office/word/2010/wordml" xmlns:w15="http://schemas.microsoft.com/office/word/2012/wordml" xmlns:w16cid="http://schemas.microsoft.com/office/word/2016/wordml/cid" xmlns:w16se="http://schemas.microsoft.com/office/word/2015/wordml/symex" xmlns:wpg="http://schemas.microsoft.com/office/word/2010/wordprocessingGroup" xmlns:wpi="http://schemas.microsoft.com/office/word/2010/wordprocessingInk" xmlns:wne="http://schemas.microsoft.com/office/word/2006/wordml" xmlns:wps="http://schemas.microsoft.com/office/word/2010/wordprocessingShape" mc:Ignorable="w14 w15 w16se w16cid wp14">
   <w:p>
     <w:pPr>
